--- a/docx/04-lustful-conduct.docx
+++ b/docx/04-lustful-conduct.docx
@@ -12,14 +12,15 @@
     </w:p>
     <w:p>
       <w:pPr>
+        <w:numPr>
+          <w:ilvl w:val="0"/>
+          <w:numId w:val="1001"/>
+        </w:numPr>
         <w:pStyle w:val="Compact"/>
-        <w:numPr>
-          <w:numId w:val="1001"/>
-          <w:ilvl w:val="0"/>
-        </w:numPr>
       </w:pPr>
       <w:r>
         <w:rPr>
+          <w:bCs/>
           <w:b/>
         </w:rPr>
         <w:t xml:space="preserve">Sg 2,</w:t>
@@ -33,14 +34,15 @@
     </w:p>
     <w:p>
       <w:pPr>
+        <w:numPr>
+          <w:ilvl w:val="0"/>
+          <w:numId w:val="1001"/>
+        </w:numPr>
         <w:pStyle w:val="Compact"/>
-        <w:numPr>
-          <w:numId w:val="1001"/>
-          <w:ilvl w:val="0"/>
-        </w:numPr>
       </w:pPr>
       <w:r>
         <w:rPr>
+          <w:bCs/>
           <w:b/>
         </w:rPr>
         <w:t xml:space="preserve">Sg 3,</w:t>
@@ -54,14 +56,15 @@
     </w:p>
     <w:p>
       <w:pPr>
+        <w:numPr>
+          <w:ilvl w:val="0"/>
+          <w:numId w:val="1001"/>
+        </w:numPr>
         <w:pStyle w:val="Compact"/>
-        <w:numPr>
-          <w:numId w:val="1001"/>
-          <w:ilvl w:val="0"/>
-        </w:numPr>
       </w:pPr>
       <w:r>
         <w:rPr>
+          <w:bCs/>
           <w:b/>
         </w:rPr>
         <w:t xml:space="preserve">Sg 4,</w:t>
@@ -75,14 +78,15 @@
     </w:p>
     <w:p>
       <w:pPr>
+        <w:numPr>
+          <w:ilvl w:val="0"/>
+          <w:numId w:val="1001"/>
+        </w:numPr>
         <w:pStyle w:val="Compact"/>
-        <w:numPr>
-          <w:numId w:val="1001"/>
-          <w:ilvl w:val="0"/>
-        </w:numPr>
       </w:pPr>
       <w:r>
         <w:rPr>
+          <w:bCs/>
           <w:b/>
         </w:rPr>
         <w:t xml:space="preserve">Pc 7,</w:t>
@@ -122,6 +126,7 @@
       </w:pPr>
       <w:r>
         <w:rPr>
+          <w:bCs/>
           <w:b/>
         </w:rPr>
         <w:t xml:space="preserve">Object:</w:t>
@@ -163,6 +168,7 @@
       </w:pPr>
       <w:r>
         <w:rPr>
+          <w:bCs/>
           <w:b/>
         </w:rPr>
         <w:t xml:space="preserve">Perception:</w:t>
@@ -180,6 +186,7 @@
       </w:pPr>
       <w:r>
         <w:rPr>
+          <w:bCs/>
           <w:b/>
         </w:rPr>
         <w:t xml:space="preserve">Intention:</w:t>
@@ -217,6 +224,7 @@
       </w:pPr>
       <w:r>
         <w:rPr>
+          <w:bCs/>
           <w:b/>
         </w:rPr>
         <w:t xml:space="preserve">Effort:</w:t>
@@ -246,62 +254,174 @@
     </w:p>
     <w:p>
       <w:pPr>
+        <w:numPr>
+          <w:ilvl w:val="0"/>
+          <w:numId w:val="1002"/>
+        </w:numPr>
         <w:pStyle w:val="Compact"/>
+      </w:pPr>
+      <w:r>
+        <w:t xml:space="preserve">touching a item which she is holding: thullacaya</w:t>
+      </w:r>
+    </w:p>
+    <w:p>
+      <w:pPr>
         <w:numPr>
+          <w:ilvl w:val="0"/>
           <w:numId w:val="1002"/>
+        </w:numPr>
+        <w:pStyle w:val="Compact"/>
+      </w:pPr>
+      <w:r>
+        <w:t xml:space="preserve">touching her with an item one is holding: thullacaya</w:t>
+      </w:r>
+    </w:p>
+    <w:p>
+      <w:pPr>
+        <w:numPr>
           <w:ilvl w:val="0"/>
+          <w:numId w:val="1002"/>
         </w:numPr>
-      </w:pPr>
-      <w:r>
-        <w:t xml:space="preserve">touching a item which she is holding: thullacaya</w:t>
-      </w:r>
-    </w:p>
-    <w:p>
-      <w:pPr>
         <w:pStyle w:val="Compact"/>
+      </w:pPr>
+      <w:r>
+        <w:t xml:space="preserve">item to item: dukkata</w:t>
+      </w:r>
+    </w:p>
+    <w:p>
+      <w:pPr>
         <w:numPr>
+          <w:ilvl w:val="0"/>
           <w:numId w:val="1002"/>
+        </w:numPr>
+        <w:pStyle w:val="Compact"/>
+      </w:pPr>
+      <w:r>
+        <w:t xml:space="preserve">tossing: dukkata</w:t>
+      </w:r>
+    </w:p>
+    <w:p>
+      <w:pPr>
+        <w:numPr>
           <w:ilvl w:val="0"/>
+          <w:numId w:val="1002"/>
         </w:numPr>
-      </w:pPr>
-      <w:r>
-        <w:t xml:space="preserve">touching her with an item one is holding: thullacaya</w:t>
-      </w:r>
-    </w:p>
-    <w:p>
-      <w:pPr>
         <w:pStyle w:val="Compact"/>
+      </w:pPr>
+      <w:r>
+        <w:t xml:space="preserve">shaking sth. she is standing on: dukkata</w:t>
+      </w:r>
+    </w:p>
+    <w:p>
+      <w:pPr>
+        <w:pStyle w:val="FirstParagraph"/>
+      </w:pPr>
+      <w:r>
+        <w:t xml:space="preserve">Passive contact:</w:t>
+      </w:r>
+    </w:p>
+    <w:p>
+      <w:pPr>
+        <w:pStyle w:val="TextBody"/>
+      </w:pPr>
+      <w:r>
+        <w:t xml:space="preserve">Contact while trying to shake her off is not an offense.</w:t>
+      </w:r>
+    </w:p>
+    <w:p>
+      <w:pPr>
+        <w:pStyle w:val="TextBody"/>
+      </w:pPr>
+      <w:r>
+        <w:t xml:space="preserve">If the bhikkhu’s aim is to partake, the offence is sanghadisesa.</w:t>
+      </w:r>
+    </w:p>
+    <w:p>
+      <w:pPr>
+        <w:pStyle w:val="Heading3"/>
+      </w:pPr>
+      <w:r>
+        <w:t xml:space="preserve">Non-offenses</w:t>
+      </w:r>
+    </w:p>
+    <w:p>
+      <w:pPr>
         <w:numPr>
-          <w:numId w:val="1002"/>
           <w:ilvl w:val="0"/>
+          <w:numId w:val="1003"/>
         </w:numPr>
-      </w:pPr>
-      <w:r>
-        <w:t xml:space="preserve">item to item: dukkata</w:t>
-      </w:r>
-    </w:p>
-    <w:p>
-      <w:pPr>
         <w:pStyle w:val="Compact"/>
+      </w:pPr>
+      <w:r>
+        <w:t xml:space="preserve">unintentionally</w:t>
+      </w:r>
+    </w:p>
+    <w:p>
+      <w:pPr>
         <w:numPr>
-          <w:numId w:val="1002"/>
           <w:ilvl w:val="0"/>
+          <w:numId w:val="1003"/>
         </w:numPr>
-      </w:pPr>
-      <w:r>
-        <w:t xml:space="preserve">tossing: dukkata</w:t>
-      </w:r>
-    </w:p>
-    <w:p>
-      <w:pPr>
         <w:pStyle w:val="Compact"/>
+      </w:pPr>
+      <w:r>
+        <w:t xml:space="preserve">unthinkingly</w:t>
+      </w:r>
+    </w:p>
+    <w:p>
+      <w:pPr>
         <w:numPr>
-          <w:numId w:val="1002"/>
           <w:ilvl w:val="0"/>
+          <w:numId w:val="1003"/>
         </w:numPr>
-      </w:pPr>
-      <w:r>
-        <w:t xml:space="preserve">shaking sth. she is standing on: dukkata</w:t>
+        <w:pStyle w:val="Compact"/>
+      </w:pPr>
+      <w:r>
+        <w:t xml:space="preserve">unknowingly</w:t>
+      </w:r>
+    </w:p>
+    <w:p>
+      <w:pPr>
+        <w:numPr>
+          <w:ilvl w:val="0"/>
+          <w:numId w:val="1003"/>
+        </w:numPr>
+        <w:pStyle w:val="Compact"/>
+      </w:pPr>
+      <w:r>
+        <w:t xml:space="preserve">the bhikkhu doesn’t give his consent</w:t>
+      </w:r>
+    </w:p>
+    <w:p>
+      <w:pPr>
+        <w:numPr>
+          <w:ilvl w:val="0"/>
+          <w:numId w:val="1003"/>
+        </w:numPr>
+        <w:pStyle w:val="Compact"/>
+      </w:pPr>
+      <w:r>
+        <w:t xml:space="preserve">no desire for the contact</w:t>
+      </w:r>
+    </w:p>
+    <w:p>
+      <w:pPr>
+        <w:numPr>
+          <w:ilvl w:val="0"/>
+          <w:numId w:val="1003"/>
+        </w:numPr>
+        <w:pStyle w:val="Compact"/>
+      </w:pPr>
+      <w:r>
+        <w:t xml:space="preserve">has desire, but makes no effort</w:t>
+      </w:r>
+    </w:p>
+    <w:p>
+      <w:pPr>
+        <w:pStyle w:val="Heading2"/>
+      </w:pPr>
+      <w:r>
+        <w:t xml:space="preserve">Sg 3, Speaking lewd words to a woman</w:t>
       </w:r>
     </w:p>
     <w:p>
@@ -309,118 +429,6 @@
         <w:pStyle w:val="FirstParagraph"/>
       </w:pPr>
       <w:r>
-        <w:t xml:space="preserve">Passive contact:</w:t>
-      </w:r>
-    </w:p>
-    <w:p>
-      <w:pPr>
-        <w:pStyle w:val="TextBody"/>
-      </w:pPr>
-      <w:r>
-        <w:t xml:space="preserve">Contact while trying to shake her off is not an offense.</w:t>
-      </w:r>
-    </w:p>
-    <w:p>
-      <w:pPr>
-        <w:pStyle w:val="TextBody"/>
-      </w:pPr>
-      <w:r>
-        <w:t xml:space="preserve">If the bhikkhu’s aim is to partake, the offence is sanghadisesa.</w:t>
-      </w:r>
-    </w:p>
-    <w:p>
-      <w:pPr>
-        <w:pStyle w:val="Heading3"/>
-      </w:pPr>
-      <w:r>
-        <w:t xml:space="preserve">Non-offenses</w:t>
-      </w:r>
-    </w:p>
-    <w:p>
-      <w:pPr>
-        <w:pStyle w:val="Compact"/>
-        <w:numPr>
-          <w:numId w:val="1003"/>
-          <w:ilvl w:val="0"/>
-        </w:numPr>
-      </w:pPr>
-      <w:r>
-        <w:t xml:space="preserve">unintentionally</w:t>
-      </w:r>
-    </w:p>
-    <w:p>
-      <w:pPr>
-        <w:pStyle w:val="Compact"/>
-        <w:numPr>
-          <w:numId w:val="1003"/>
-          <w:ilvl w:val="0"/>
-        </w:numPr>
-      </w:pPr>
-      <w:r>
-        <w:t xml:space="preserve">unthinkingly</w:t>
-      </w:r>
-    </w:p>
-    <w:p>
-      <w:pPr>
-        <w:pStyle w:val="Compact"/>
-        <w:numPr>
-          <w:numId w:val="1003"/>
-          <w:ilvl w:val="0"/>
-        </w:numPr>
-      </w:pPr>
-      <w:r>
-        <w:t xml:space="preserve">unknowingly</w:t>
-      </w:r>
-    </w:p>
-    <w:p>
-      <w:pPr>
-        <w:pStyle w:val="Compact"/>
-        <w:numPr>
-          <w:numId w:val="1003"/>
-          <w:ilvl w:val="0"/>
-        </w:numPr>
-      </w:pPr>
-      <w:r>
-        <w:t xml:space="preserve">the bhikkhu doesn’t give his consent</w:t>
-      </w:r>
-    </w:p>
-    <w:p>
-      <w:pPr>
-        <w:pStyle w:val="Compact"/>
-        <w:numPr>
-          <w:numId w:val="1003"/>
-          <w:ilvl w:val="0"/>
-        </w:numPr>
-      </w:pPr>
-      <w:r>
-        <w:t xml:space="preserve">no desire for the contact</w:t>
-      </w:r>
-    </w:p>
-    <w:p>
-      <w:pPr>
-        <w:pStyle w:val="Compact"/>
-        <w:numPr>
-          <w:numId w:val="1003"/>
-          <w:ilvl w:val="0"/>
-        </w:numPr>
-      </w:pPr>
-      <w:r>
-        <w:t xml:space="preserve">has desire, but makes no effort</w:t>
-      </w:r>
-    </w:p>
-    <w:p>
-      <w:pPr>
-        <w:pStyle w:val="Heading2"/>
-      </w:pPr>
-      <w:r>
-        <w:t xml:space="preserve">Sg 3, Speaking lewd words to a woman</w:t>
-      </w:r>
-    </w:p>
-    <w:p>
-      <w:pPr>
-        <w:pStyle w:val="FirstParagraph"/>
-      </w:pPr>
-      <w:r>
         <w:t xml:space="preserve">Wanting to enjoy saying something lewd. Directly referencing</w:t>
       </w:r>
       <w:r>
@@ -428,6 +436,7 @@
       </w:r>
       <w:r>
         <w:rPr>
+          <w:iCs/>
           <w:i/>
         </w:rPr>
         <w:t xml:space="preserve">her</w:t>
@@ -451,6 +460,7 @@
       </w:pPr>
       <w:r>
         <w:rPr>
+          <w:bCs/>
           <w:b/>
         </w:rPr>
         <w:t xml:space="preserve">Object:</w:t>
@@ -482,6 +492,7 @@
       </w:pPr>
       <w:r>
         <w:rPr>
+          <w:bCs/>
           <w:b/>
         </w:rPr>
         <w:t xml:space="preserve">Perception:</w:t>
@@ -499,6 +510,7 @@
       </w:pPr>
       <w:r>
         <w:rPr>
+          <w:bCs/>
           <w:b/>
         </w:rPr>
         <w:t xml:space="preserve">Intention:</w:t>
@@ -518,23 +530,23 @@
     </w:p>
     <w:p>
       <w:pPr>
+        <w:numPr>
+          <w:ilvl w:val="0"/>
+          <w:numId w:val="1004"/>
+        </w:numPr>
         <w:pStyle w:val="Compact"/>
+      </w:pPr>
+      <w:r>
+        <w:t xml:space="preserve">not necessary to have desire to have sex with her</w:t>
+      </w:r>
+    </w:p>
+    <w:p>
+      <w:pPr>
         <w:numPr>
+          <w:ilvl w:val="0"/>
           <w:numId w:val="1004"/>
-          <w:ilvl w:val="0"/>
         </w:numPr>
-      </w:pPr>
-      <w:r>
-        <w:t xml:space="preserve">not necessary to have desire to have sex with her</w:t>
-      </w:r>
-    </w:p>
-    <w:p>
-      <w:pPr>
         <w:pStyle w:val="Compact"/>
-        <w:numPr>
-          <w:numId w:val="1004"/>
-          <w:ilvl w:val="0"/>
-        </w:numPr>
       </w:pPr>
       <w:r>
         <w:t xml:space="preserve">statements in anger come under Pc 2 instead</w:t>
@@ -546,6 +558,7 @@
       </w:pPr>
       <w:r>
         <w:rPr>
+          <w:bCs/>
           <w:b/>
         </w:rPr>
         <w:t xml:space="preserve">Effort:</w:t>
@@ -565,23 +578,23 @@
     </w:p>
     <w:p>
       <w:pPr>
+        <w:numPr>
+          <w:ilvl w:val="0"/>
+          <w:numId w:val="1005"/>
+        </w:numPr>
         <w:pStyle w:val="Compact"/>
+      </w:pPr>
+      <w:r>
+        <w:t xml:space="preserve">direct mention of above</w:t>
+      </w:r>
+    </w:p>
+    <w:p>
+      <w:pPr>
         <w:numPr>
+          <w:ilvl w:val="0"/>
           <w:numId w:val="1005"/>
-          <w:ilvl w:val="0"/>
         </w:numPr>
-      </w:pPr>
-      <w:r>
-        <w:t xml:space="preserve">direct mention of above</w:t>
-      </w:r>
-    </w:p>
-    <w:p>
-      <w:pPr>
         <w:pStyle w:val="Compact"/>
-        <w:numPr>
-          <w:numId w:val="1005"/>
-          <w:ilvl w:val="0"/>
-        </w:numPr>
       </w:pPr>
       <w:r>
         <w:t xml:space="preserve">indirect references, slang, euphemisms, non-verbal gestures fulfill</w:t>
@@ -607,6 +620,7 @@
       </w:pPr>
       <w:r>
         <w:rPr>
+          <w:bCs/>
           <w:b/>
         </w:rPr>
         <w:t xml:space="preserve">Result:</w:t>
@@ -628,14 +642,15 @@
     </w:p>
     <w:p>
       <w:pPr>
+        <w:numPr>
+          <w:ilvl w:val="0"/>
+          <w:numId w:val="1006"/>
+        </w:numPr>
         <w:pStyle w:val="Compact"/>
-        <w:numPr>
-          <w:numId w:val="1006"/>
-          <w:ilvl w:val="0"/>
-        </w:numPr>
       </w:pPr>
       <w:r>
         <w:rPr>
+          <w:iCs/>
           <w:i/>
         </w:rPr>
         <w:t xml:space="preserve">thullacaya</w:t>
@@ -649,14 +664,15 @@
     </w:p>
     <w:p>
       <w:pPr>
+        <w:numPr>
+          <w:ilvl w:val="0"/>
+          <w:numId w:val="1006"/>
+        </w:numPr>
         <w:pStyle w:val="Compact"/>
-        <w:numPr>
-          <w:numId w:val="1006"/>
-          <w:ilvl w:val="0"/>
-        </w:numPr>
       </w:pPr>
       <w:r>
         <w:rPr>
+          <w:iCs/>
           <w:i/>
         </w:rPr>
         <w:t xml:space="preserve">dukkata</w:t>
@@ -678,23 +694,23 @@
     </w:p>
     <w:p>
       <w:pPr>
+        <w:numPr>
+          <w:ilvl w:val="0"/>
+          <w:numId w:val="1007"/>
+        </w:numPr>
         <w:pStyle w:val="Compact"/>
+      </w:pPr>
+      <w:r>
+        <w:t xml:space="preserve">speech aiming at spiritual welfare, if not out of lust</w:t>
+      </w:r>
+    </w:p>
+    <w:p>
+      <w:pPr>
         <w:numPr>
+          <w:ilvl w:val="0"/>
           <w:numId w:val="1007"/>
-          <w:ilvl w:val="0"/>
         </w:numPr>
-      </w:pPr>
-      <w:r>
-        <w:t xml:space="preserve">speech aiming at spiritual welfare, if not out of lust</w:t>
-      </w:r>
-    </w:p>
-    <w:p>
-      <w:pPr>
         <w:pStyle w:val="Compact"/>
-        <w:numPr>
-          <w:numId w:val="1007"/>
-          <w:ilvl w:val="0"/>
-        </w:numPr>
       </w:pPr>
       <w:r>
         <w:t xml:space="preserve">the bhikkhu doesn’t intend to be lewd, but the woman takes it as</w:t>
@@ -914,6 +930,7 @@
       </w:pPr>
       <w:r>
         <w:rPr>
+          <w:bCs/>
           <w:b/>
         </w:rPr>
         <w:t xml:space="preserve">Object:</w:t>
@@ -931,6 +948,7 @@
       </w:pPr>
       <w:r>
         <w:rPr>
+          <w:bCs/>
           <w:b/>
         </w:rPr>
         <w:t xml:space="preserve">Perception</w:t>
@@ -948,6 +966,7 @@
       </w:pPr>
       <w:r>
         <w:rPr>
+          <w:bCs/>
           <w:b/>
         </w:rPr>
         <w:t xml:space="preserve">Effort:</w:t>
@@ -975,59 +994,59 @@
     </w:p>
     <w:p>
       <w:pPr>
+        <w:numPr>
+          <w:ilvl w:val="0"/>
+          <w:numId w:val="1008"/>
+        </w:numPr>
         <w:pStyle w:val="Compact"/>
+      </w:pPr>
+      <w:r>
+        <w:t xml:space="preserve">if the woman changes position</w:t>
+      </w:r>
+    </w:p>
+    <w:p>
+      <w:pPr>
         <w:numPr>
+          <w:ilvl w:val="0"/>
           <w:numId w:val="1008"/>
+        </w:numPr>
+        <w:pStyle w:val="Compact"/>
+      </w:pPr>
+      <w:r>
+        <w:t xml:space="preserve">talk on different occations</w:t>
+      </w:r>
+    </w:p>
+    <w:p>
+      <w:pPr>
+        <w:numPr>
           <w:ilvl w:val="0"/>
+          <w:numId w:val="1008"/>
         </w:numPr>
-      </w:pPr>
-      <w:r>
-        <w:t xml:space="preserve">if the woman changes position</w:t>
-      </w:r>
-    </w:p>
-    <w:p>
-      <w:pPr>
         <w:pStyle w:val="Compact"/>
+      </w:pPr>
+      <w:r>
+        <w:t xml:space="preserve">addressing the next woman</w:t>
+      </w:r>
+    </w:p>
+    <w:p>
+      <w:pPr>
         <w:numPr>
+          <w:ilvl w:val="0"/>
           <w:numId w:val="1008"/>
+        </w:numPr>
+        <w:pStyle w:val="Compact"/>
+      </w:pPr>
+      <w:r>
+        <w:t xml:space="preserve">teaching someone else, and the woman just listens in</w:t>
+      </w:r>
+    </w:p>
+    <w:p>
+      <w:pPr>
+        <w:numPr>
           <w:ilvl w:val="0"/>
+          <w:numId w:val="1008"/>
         </w:numPr>
-      </w:pPr>
-      <w:r>
-        <w:t xml:space="preserve">talk on different occations</w:t>
-      </w:r>
-    </w:p>
-    <w:p>
-      <w:pPr>
         <w:pStyle w:val="Compact"/>
-        <w:numPr>
-          <w:numId w:val="1008"/>
-          <w:ilvl w:val="0"/>
-        </w:numPr>
-      </w:pPr>
-      <w:r>
-        <w:t xml:space="preserve">addressing the next woman</w:t>
-      </w:r>
-    </w:p>
-    <w:p>
-      <w:pPr>
-        <w:pStyle w:val="Compact"/>
-        <w:numPr>
-          <w:numId w:val="1008"/>
-          <w:ilvl w:val="0"/>
-        </w:numPr>
-      </w:pPr>
-      <w:r>
-        <w:t xml:space="preserve">teaching someone else, and the woman just listens in</w:t>
-      </w:r>
-    </w:p>
-    <w:p>
-      <w:pPr>
-        <w:pStyle w:val="Compact"/>
-        <w:numPr>
-          <w:numId w:val="1008"/>
-          <w:ilvl w:val="0"/>
-        </w:numPr>
       </w:pPr>
       <w:r>
         <w:t xml:space="preserve">teaching in response to questions from the woman</w:t>
@@ -1841,10 +1860,7 @@
       <w:lvlText w:val=" "/>
       <w:lvlJc w:val="left"/>
       <w:pPr>
-        <w:tabs>
-          <w:tab w:val="num" w:pos="0"/>
-        </w:tabs>
-        <w:ind w:left="480" w:hanging="480"/>
+        <w:ind w:left="720" w:hanging="480"/>
       </w:pPr>
     </w:lvl>
     <w:lvl w:ilvl="1">
@@ -1852,10 +1868,7 @@
       <w:lvlText w:val=" "/>
       <w:lvlJc w:val="left"/>
       <w:pPr>
-        <w:tabs>
-          <w:tab w:val="num" w:pos="720"/>
-        </w:tabs>
-        <w:ind w:left="1200" w:hanging="480"/>
+        <w:ind w:left="1440" w:hanging="480"/>
       </w:pPr>
     </w:lvl>
     <w:lvl w:ilvl="2">
@@ -1863,10 +1876,7 @@
       <w:lvlText w:val=" "/>
       <w:lvlJc w:val="left"/>
       <w:pPr>
-        <w:tabs>
-          <w:tab w:val="num" w:pos="1440"/>
-        </w:tabs>
-        <w:ind w:left="1920" w:hanging="480"/>
+        <w:ind w:left="2160" w:hanging="480"/>
       </w:pPr>
     </w:lvl>
     <w:lvl w:ilvl="3">
@@ -1874,10 +1884,7 @@
       <w:lvlText w:val=" "/>
       <w:lvlJc w:val="left"/>
       <w:pPr>
-        <w:tabs>
-          <w:tab w:val="num" w:pos="2160"/>
-        </w:tabs>
-        <w:ind w:left="2640" w:hanging="480"/>
+        <w:ind w:left="2880" w:hanging="480"/>
       </w:pPr>
     </w:lvl>
     <w:lvl w:ilvl="4">
@@ -1885,10 +1892,7 @@
       <w:lvlText w:val=" "/>
       <w:lvlJc w:val="left"/>
       <w:pPr>
-        <w:tabs>
-          <w:tab w:val="num" w:pos="2880"/>
-        </w:tabs>
-        <w:ind w:left="3360" w:hanging="480"/>
+        <w:ind w:left="3600" w:hanging="480"/>
       </w:pPr>
     </w:lvl>
     <w:lvl w:ilvl="5">
@@ -1896,10 +1900,7 @@
       <w:lvlText w:val=" "/>
       <w:lvlJc w:val="left"/>
       <w:pPr>
-        <w:tabs>
-          <w:tab w:val="num" w:pos="3600"/>
-        </w:tabs>
-        <w:ind w:left="4080" w:hanging="480"/>
+        <w:ind w:left="4320" w:hanging="480"/>
       </w:pPr>
     </w:lvl>
     <w:lvl w:ilvl="6">
@@ -1907,10 +1908,7 @@
       <w:lvlText w:val=" "/>
       <w:lvlJc w:val="left"/>
       <w:pPr>
-        <w:tabs>
-          <w:tab w:val="num" w:pos="4320"/>
-        </w:tabs>
-        <w:ind w:left="4800" w:hanging="480"/>
+        <w:ind w:left="5040" w:hanging="480"/>
       </w:pPr>
     </w:lvl>
     <w:lvl w:ilvl="7">
@@ -1918,10 +1916,7 @@
       <w:lvlText w:val=" "/>
       <w:lvlJc w:val="left"/>
       <w:pPr>
-        <w:tabs>
-          <w:tab w:val="num" w:pos="5040"/>
-        </w:tabs>
-        <w:ind w:left="5520" w:hanging="480"/>
+        <w:ind w:left="5760" w:hanging="480"/>
       </w:pPr>
     </w:lvl>
     <w:lvl w:ilvl="8">
@@ -1929,10 +1924,7 @@
       <w:lvlText w:val=" "/>
       <w:lvlJc w:val="left"/>
       <w:pPr>
-        <w:tabs>
-          <w:tab w:val="num" w:pos="5760"/>
-        </w:tabs>
-        <w:ind w:left="6240" w:hanging="480"/>
+        <w:ind w:left="6480" w:hanging="480"/>
       </w:pPr>
     </w:lvl>
   </w:abstractNum>
@@ -1944,10 +1936,7 @@
       <w:lvlText w:val="•"/>
       <w:lvlJc w:val="left"/>
       <w:pPr>
-        <w:tabs>
-          <w:tab w:val="num" w:pos="0"/>
-        </w:tabs>
-        <w:ind w:left="480" w:hanging="480"/>
+        <w:ind w:left="720" w:hanging="480"/>
       </w:pPr>
     </w:lvl>
     <w:lvl w:ilvl="1">
@@ -1955,10 +1944,7 @@
       <w:lvlText w:val="–"/>
       <w:lvlJc w:val="left"/>
       <w:pPr>
-        <w:tabs>
-          <w:tab w:val="num" w:pos="720"/>
-        </w:tabs>
-        <w:ind w:left="1200" w:hanging="480"/>
+        <w:ind w:left="1440" w:hanging="480"/>
       </w:pPr>
     </w:lvl>
     <w:lvl w:ilvl="2">
@@ -1966,10 +1952,7 @@
       <w:lvlText w:val="•"/>
       <w:lvlJc w:val="left"/>
       <w:pPr>
-        <w:tabs>
-          <w:tab w:val="num" w:pos="1440"/>
-        </w:tabs>
-        <w:ind w:left="1920" w:hanging="480"/>
+        <w:ind w:left="2160" w:hanging="480"/>
       </w:pPr>
     </w:lvl>
     <w:lvl w:ilvl="3">
@@ -1977,10 +1960,7 @@
       <w:lvlText w:val="–"/>
       <w:lvlJc w:val="left"/>
       <w:pPr>
-        <w:tabs>
-          <w:tab w:val="num" w:pos="2160"/>
-        </w:tabs>
-        <w:ind w:left="2640" w:hanging="480"/>
+        <w:ind w:left="2880" w:hanging="480"/>
       </w:pPr>
     </w:lvl>
     <w:lvl w:ilvl="4">
@@ -1988,10 +1968,7 @@
       <w:lvlText w:val="•"/>
       <w:lvlJc w:val="left"/>
       <w:pPr>
-        <w:tabs>
-          <w:tab w:val="num" w:pos="2880"/>
-        </w:tabs>
-        <w:ind w:left="3360" w:hanging="480"/>
+        <w:ind w:left="3600" w:hanging="480"/>
       </w:pPr>
     </w:lvl>
     <w:lvl w:ilvl="5">
@@ -1999,10 +1976,7 @@
       <w:lvlText w:val="–"/>
       <w:lvlJc w:val="left"/>
       <w:pPr>
-        <w:tabs>
-          <w:tab w:val="num" w:pos="3600"/>
-        </w:tabs>
-        <w:ind w:left="4080" w:hanging="480"/>
+        <w:ind w:left="4320" w:hanging="480"/>
       </w:pPr>
     </w:lvl>
     <w:lvl w:ilvl="6">
@@ -2010,10 +1984,7 @@
       <w:lvlText w:val="•"/>
       <w:lvlJc w:val="left"/>
       <w:pPr>
-        <w:tabs>
-          <w:tab w:val="num" w:pos="4320"/>
-        </w:tabs>
-        <w:ind w:left="4800" w:hanging="480"/>
+        <w:ind w:left="5040" w:hanging="480"/>
       </w:pPr>
     </w:lvl>
     <w:lvl w:ilvl="7">
@@ -2021,10 +1992,7 @@
       <w:lvlText w:val="–"/>
       <w:lvlJc w:val="left"/>
       <w:pPr>
-        <w:tabs>
-          <w:tab w:val="num" w:pos="5040"/>
-        </w:tabs>
-        <w:ind w:left="5520" w:hanging="480"/>
+        <w:ind w:left="5760" w:hanging="480"/>
       </w:pPr>
     </w:lvl>
     <w:lvl w:ilvl="8">
@@ -2032,10 +2000,7 @@
       <w:lvlText w:val="•"/>
       <w:lvlJc w:val="left"/>
       <w:pPr>
-        <w:tabs>
-          <w:tab w:val="num" w:pos="5760"/>
-        </w:tabs>
-        <w:ind w:left="6240" w:hanging="480"/>
+        <w:ind w:left="6480" w:hanging="480"/>
       </w:pPr>
     </w:lvl>
   </w:abstractNum>
